--- a/Force sensing at the end effector.docx
+++ b/Force sensing at the end effector.docx
@@ -487,6 +487,11 @@
           <w:ilvl w:val="0"/>
           <w:numId w:val="1"/>
         </w:numPr>
+        <w:rPr>
+          <w:rStyle w:val="Hyperlink"/>
+          <w:color w:val="auto"/>
+          <w:u w:val="none"/>
+        </w:rPr>
       </w:pPr>
       <w:r>
         <w:t xml:space="preserve">Neodymium magnets: </w:t>
@@ -508,6 +513,47 @@
     <w:p>
       <w:pPr>
         <w:pStyle w:val="ListParagraph"/>
+        <w:numPr>
+          <w:ilvl w:val="0"/>
+          <w:numId w:val="1"/>
+        </w:numPr>
+      </w:pPr>
+      <w:proofErr w:type="spellStart"/>
+      <w:r>
+        <w:t>Ecoflex</w:t>
+      </w:r>
+      <w:proofErr w:type="spellEnd"/>
+      <w:r>
+        <w:t xml:space="preserve"> 0050</w:t>
+      </w:r>
+      <w:r>
+        <w:t xml:space="preserve">: </w:t>
+      </w:r>
+      <w:hyperlink r:id="rId15" w:history="1">
+        <w:r>
+          <w:rPr>
+            <w:rStyle w:val="Hyperlink"/>
+          </w:rPr>
+          <w:t>https://www.benam.co.uk/products/silicone/addition/ecoflex/</w:t>
+        </w:r>
+      </w:hyperlink>
+    </w:p>
+    <w:p>
+      <w:pPr>
+        <w:pStyle w:val="ListParagraph"/>
+      </w:pPr>
+    </w:p>
+    <w:p/>
+    <w:p>
+      <w:pPr>
+        <w:pStyle w:val="ListParagraph"/>
+      </w:pPr>
+      <w:bookmarkStart w:id="8" w:name="_GoBack"/>
+      <w:bookmarkEnd w:id="8"/>
+    </w:p>
+    <w:p>
+      <w:pPr>
+        <w:pStyle w:val="ListParagraph"/>
       </w:pPr>
     </w:p>
     <w:p>
@@ -515,66 +561,11 @@
         <w:rPr>
           <w:noProof/>
         </w:rPr>
-        <w:lastRenderedPageBreak/>
         <w:drawing>
           <wp:inline distT="0" distB="0" distL="0" distR="0" wp14:anchorId="2DDB3D21" wp14:editId="08CFC5C6">
             <wp:extent cx="5731510" cy="3959860"/>
             <wp:effectExtent l="0" t="0" r="2540" b="2540"/>
             <wp:docPr id="2" name="Picture 2"/>
-            <wp:cNvGraphicFramePr>
-              <a:graphicFrameLocks xmlns:a="http://schemas.openxmlformats.org/drawingml/2006/main" noChangeAspect="1"/>
-            </wp:cNvGraphicFramePr>
-            <a:graphic xmlns:a="http://schemas.openxmlformats.org/drawingml/2006/main">
-              <a:graphicData uri="http://schemas.openxmlformats.org/drawingml/2006/picture">
-                <pic:pic xmlns:pic="http://schemas.openxmlformats.org/drawingml/2006/picture">
-                  <pic:nvPicPr>
-                    <pic:cNvPr id="1" name=""/>
-                    <pic:cNvPicPr/>
-                  </pic:nvPicPr>
-                  <pic:blipFill>
-                    <a:blip r:embed="rId15"/>
-                    <a:stretch>
-                      <a:fillRect/>
-                    </a:stretch>
-                  </pic:blipFill>
-                  <pic:spPr>
-                    <a:xfrm>
-                      <a:off x="0" y="0"/>
-                      <a:ext cx="5731510" cy="3959860"/>
-                    </a:xfrm>
-                    <a:prstGeom prst="rect">
-                      <a:avLst/>
-                    </a:prstGeom>
-                  </pic:spPr>
-                </pic:pic>
-              </a:graphicData>
-            </a:graphic>
-          </wp:inline>
-        </w:drawing>
-      </w:r>
-    </w:p>
-    <w:p>
-      <w:proofErr w:type="spellStart"/>
-      <w:r>
-        <w:t>uC</w:t>
-      </w:r>
-      <w:proofErr w:type="spellEnd"/>
-      <w:r>
-        <w:t xml:space="preserve"> is microcontroller</w:t>
-      </w:r>
-    </w:p>
-    <w:p>
-      <w:bookmarkStart w:id="8" w:name="_GoBack"/>
-      <w:bookmarkEnd w:id="8"/>
-      <w:r>
-        <w:rPr>
-          <w:noProof/>
-        </w:rPr>
-        <w:drawing>
-          <wp:inline distT="0" distB="0" distL="0" distR="0" wp14:anchorId="6E5E002E" wp14:editId="0BF59342">
-            <wp:extent cx="5731510" cy="4243705"/>
-            <wp:effectExtent l="0" t="0" r="2540" b="4445"/>
-            <wp:docPr id="3" name="Picture 3"/>
             <wp:cNvGraphicFramePr>
               <a:graphicFrameLocks xmlns:a="http://schemas.openxmlformats.org/drawingml/2006/main" noChangeAspect="1"/>
             </wp:cNvGraphicFramePr>
@@ -594,6 +585,59 @@
                   <pic:spPr>
                     <a:xfrm>
                       <a:off x="0" y="0"/>
+                      <a:ext cx="5731510" cy="3959860"/>
+                    </a:xfrm>
+                    <a:prstGeom prst="rect">
+                      <a:avLst/>
+                    </a:prstGeom>
+                  </pic:spPr>
+                </pic:pic>
+              </a:graphicData>
+            </a:graphic>
+          </wp:inline>
+        </w:drawing>
+      </w:r>
+    </w:p>
+    <w:p>
+      <w:proofErr w:type="spellStart"/>
+      <w:r>
+        <w:t>uC</w:t>
+      </w:r>
+      <w:proofErr w:type="spellEnd"/>
+      <w:r>
+        <w:t xml:space="preserve"> is microcontroller</w:t>
+      </w:r>
+    </w:p>
+    <w:p>
+      <w:r>
+        <w:rPr>
+          <w:noProof/>
+        </w:rPr>
+        <w:lastRenderedPageBreak/>
+        <w:drawing>
+          <wp:inline distT="0" distB="0" distL="0" distR="0" wp14:anchorId="6E5E002E" wp14:editId="0BF59342">
+            <wp:extent cx="5731510" cy="4243705"/>
+            <wp:effectExtent l="0" t="0" r="2540" b="4445"/>
+            <wp:docPr id="3" name="Picture 3"/>
+            <wp:cNvGraphicFramePr>
+              <a:graphicFrameLocks xmlns:a="http://schemas.openxmlformats.org/drawingml/2006/main" noChangeAspect="1"/>
+            </wp:cNvGraphicFramePr>
+            <a:graphic xmlns:a="http://schemas.openxmlformats.org/drawingml/2006/main">
+              <a:graphicData uri="http://schemas.openxmlformats.org/drawingml/2006/picture">
+                <pic:pic xmlns:pic="http://schemas.openxmlformats.org/drawingml/2006/picture">
+                  <pic:nvPicPr>
+                    <pic:cNvPr id="1" name=""/>
+                    <pic:cNvPicPr/>
+                  </pic:nvPicPr>
+                  <pic:blipFill>
+                    <a:blip r:embed="rId17"/>
+                    <a:stretch>
+                      <a:fillRect/>
+                    </a:stretch>
+                  </pic:blipFill>
+                  <pic:spPr>
+                    <a:xfrm>
+                      <a:off x="0" y="0"/>
                       <a:ext cx="5731510" cy="4243705"/>
                     </a:xfrm>
                     <a:prstGeom prst="rect">
@@ -619,7 +663,7 @@
 
 <file path=word/comments.xml><?xml version="1.0" encoding="utf-8"?>
 <w:comments xmlns:wpc="http://schemas.microsoft.com/office/word/2010/wordprocessingCanvas" xmlns:cx="http://schemas.microsoft.com/office/drawing/2014/chartex" xmlns:cx1="http://schemas.microsoft.com/office/drawing/2015/9/8/chartex" xmlns:cx2="http://schemas.microsoft.com/office/drawing/2015/10/21/chartex" xmlns:cx3="http://schemas.microsoft.com/office/drawing/2016/5/9/chartex" xmlns:cx4="http://schemas.microsoft.com/office/drawing/2016/5/10/chartex" xmlns:cx5="http://schemas.microsoft.com/office/drawing/2016/5/11/chartex" xmlns:cx6="http://schemas.microsoft.com/office/drawing/2016/5/12/chartex" xmlns:cx7="http://schemas.microsoft.com/office/drawing/2016/5/13/chartex" xmlns:cx8="http://schemas.microsoft.com/office/drawing/2016/5/14/chartex" xmlns:mc="http://schemas.openxmlformats.org/markup-compatibility/2006" xmlns:aink="http://schemas.microsoft.com/office/drawing/2016/ink" xmlns:am3d="http://schemas.microsoft.com/office/drawing/2017/model3d" xmlns:o="urn:schemas-microsoft-com:office:office" xmlns:r="http://schemas.openxmlformats.org/officeDocument/2006/relationships" xmlns:m="http://schemas.openxmlformats.org/officeDocument/2006/math" xmlns:v="urn:schemas-microsoft-com:vml" xmlns:wp14="http://schemas.microsoft.com/office/word/2010/wordprocessingDrawing" xmlns:wp="http://schemas.openxmlformats.org/drawingml/2006/wordprocessingDrawing" xmlns:w10="urn:schemas-microsoft-com:office:word" xmlns:w="http://schemas.openxmlformats.org/wordprocessingml/2006/main" xmlns:w14="http://schemas.microsoft.com/office/word/2010/wordml" xmlns:w15="http://schemas.microsoft.com/office/word/2012/wordml" xmlns:w16cid="http://schemas.microsoft.com/office/word/2016/wordml/cid" xmlns:w16se="http://schemas.microsoft.com/office/word/2015/wordml/symex" xmlns:wpg="http://schemas.microsoft.com/office/word/2010/wordprocessingGroup" xmlns:wpi="http://schemas.microsoft.com/office/word/2010/wordprocessingInk" xmlns:wne="http://schemas.microsoft.com/office/word/2006/wordml" xmlns:wps="http://schemas.microsoft.com/office/word/2010/wordprocessingShape" mc:Ignorable="w14 w15 w16se w16cid wp14">
-  <w:comment w:id="0" w:author=" " w:date="2019-01-09T14:54:00Z" w:initials="a">
+  <w:comment w:id="0" w:author="adamgilesmetcalf@gmail.com" w:date="2019-01-09T14:54:00Z" w:initials="a">
     <w:p>
       <w:pPr>
         <w:pStyle w:val="CommentText"/>
@@ -658,7 +702,7 @@
       </w:r>
     </w:p>
   </w:comment>
-  <w:comment w:id="1" w:author=" " w:date="2019-01-09T14:56:00Z" w:initials="a">
+  <w:comment w:id="1" w:author="adamgilesmetcalf@gmail.com" w:date="2019-01-09T14:56:00Z" w:initials="a">
     <w:p>
       <w:pPr>
         <w:pStyle w:val="CommentText"/>
@@ -698,7 +742,7 @@
       </w:r>
     </w:p>
   </w:comment>
-  <w:comment w:id="2" w:author=" " w:date="2019-01-09T14:56:00Z" w:initials="a">
+  <w:comment w:id="2" w:author="adamgilesmetcalf@gmail.com" w:date="2019-01-09T14:56:00Z" w:initials="a">
     <w:p>
       <w:pPr>
         <w:pStyle w:val="CommentText"/>
@@ -730,7 +774,7 @@
       </w:r>
     </w:p>
   </w:comment>
-  <w:comment w:id="3" w:author=" " w:date="2019-01-22T13:26:00Z" w:initials="a">
+  <w:comment w:id="3" w:author="adamgilesmetcalf@gmail.com" w:date="2019-01-22T13:26:00Z" w:initials="a">
     <w:p>
       <w:pPr>
         <w:pStyle w:val="CommentText"/>
@@ -746,7 +790,7 @@
       </w:r>
     </w:p>
   </w:comment>
-  <w:comment w:id="5" w:author=" " w:date="2019-01-22T13:26:00Z" w:initials="a">
+  <w:comment w:id="5" w:author="adamgilesmetcalf@gmail.com" w:date="2019-01-22T13:26:00Z" w:initials="a">
     <w:p>
       <w:pPr>
         <w:pStyle w:val="CommentText"/>
@@ -767,7 +811,7 @@
       <w:proofErr w:type="spellEnd"/>
     </w:p>
   </w:comment>
-  <w:comment w:id="4" w:author=" " w:date="2019-01-22T13:19:00Z" w:initials="a">
+  <w:comment w:id="4" w:author="adamgilesmetcalf@gmail.com" w:date="2019-01-22T13:19:00Z" w:initials="a">
     <w:p>
       <w:pPr>
         <w:pStyle w:val="CommentText"/>
@@ -870,7 +914,7 @@
       </w:r>
     </w:p>
   </w:comment>
-  <w:comment w:id="6" w:author=" " w:date="2019-01-22T12:37:00Z" w:initials="a">
+  <w:comment w:id="6" w:author="adamgilesmetcalf@gmail.com" w:date="2019-01-22T12:37:00Z" w:initials="a">
     <w:p>
       <w:pPr>
         <w:pStyle w:val="CommentText"/>
@@ -981,7 +1025,7 @@
       </w:r>
     </w:p>
   </w:comment>
-  <w:comment w:id="7" w:author=" " w:date="2019-01-22T12:46:00Z" w:initials="a">
+  <w:comment w:id="7" w:author="adamgilesmetcalf@gmail.com" w:date="2019-01-22T12:46:00Z" w:initials="a">
     <w:p>
       <w:pPr>
         <w:pStyle w:val="CommentText"/>
@@ -1226,7 +1270,7 @@
 
 <file path=word/people.xml><?xml version="1.0" encoding="utf-8"?>
 <w15:people xmlns:wpc="http://schemas.microsoft.com/office/word/2010/wordprocessingCanvas" xmlns:cx="http://schemas.microsoft.com/office/drawing/2014/chartex" xmlns:cx1="http://schemas.microsoft.com/office/drawing/2015/9/8/chartex" xmlns:cx2="http://schemas.microsoft.com/office/drawing/2015/10/21/chartex" xmlns:cx3="http://schemas.microsoft.com/office/drawing/2016/5/9/chartex" xmlns:cx4="http://schemas.microsoft.com/office/drawing/2016/5/10/chartex" xmlns:cx5="http://schemas.microsoft.com/office/drawing/2016/5/11/chartex" xmlns:cx6="http://schemas.microsoft.com/office/drawing/2016/5/12/chartex" xmlns:cx7="http://schemas.microsoft.com/office/drawing/2016/5/13/chartex" xmlns:cx8="http://schemas.microsoft.com/office/drawing/2016/5/14/chartex" xmlns:mc="http://schemas.openxmlformats.org/markup-compatibility/2006" xmlns:aink="http://schemas.microsoft.com/office/drawing/2016/ink" xmlns:am3d="http://schemas.microsoft.com/office/drawing/2017/model3d" xmlns:o="urn:schemas-microsoft-com:office:office" xmlns:r="http://schemas.openxmlformats.org/officeDocument/2006/relationships" xmlns:m="http://schemas.openxmlformats.org/officeDocument/2006/math" xmlns:v="urn:schemas-microsoft-com:vml" xmlns:wp14="http://schemas.microsoft.com/office/word/2010/wordprocessingDrawing" xmlns:wp="http://schemas.openxmlformats.org/drawingml/2006/wordprocessingDrawing" xmlns:w10="urn:schemas-microsoft-com:office:word" xmlns:w="http://schemas.openxmlformats.org/wordprocessingml/2006/main" xmlns:w14="http://schemas.microsoft.com/office/word/2010/wordml" xmlns:w15="http://schemas.microsoft.com/office/word/2012/wordml" xmlns:w16cid="http://schemas.microsoft.com/office/word/2016/wordml/cid" xmlns:w16se="http://schemas.microsoft.com/office/word/2015/wordml/symex" xmlns:wpg="http://schemas.microsoft.com/office/word/2010/wordprocessingGroup" xmlns:wpi="http://schemas.microsoft.com/office/word/2010/wordprocessingInk" xmlns:wne="http://schemas.microsoft.com/office/word/2006/wordml" xmlns:wps="http://schemas.microsoft.com/office/word/2010/wordprocessingShape" mc:Ignorable="w14 w15 w16se w16cid wp14">
-  <w15:person w15:author=" ">
+  <w15:person w15:author="adamgilesmetcalf@gmail.com">
     <w15:presenceInfo w15:providerId="Windows Live" w15:userId="9e1c6c8f08769282"/>
   </w15:person>
 </w15:people>

--- a/Force sensing at the end effector.docx
+++ b/Force sensing at the end effector.docx
@@ -548,8 +548,6 @@
       <w:pPr>
         <w:pStyle w:val="ListParagraph"/>
       </w:pPr>
-      <w:bookmarkStart w:id="8" w:name="_GoBack"/>
-      <w:bookmarkEnd w:id="8"/>
     </w:p>
     <w:p>
       <w:pPr>
@@ -649,6 +647,25 @@
             </a:graphic>
           </wp:inline>
         </w:drawing>
+      </w:r>
+    </w:p>
+    <w:p/>
+    <w:p>
+      <w:r>
+        <w:t xml:space="preserve">Fully cast </w:t>
+      </w:r>
+      <w:proofErr w:type="spellStart"/>
+      <w:r>
+        <w:t>EcoFlex</w:t>
+      </w:r>
+      <w:proofErr w:type="spellEnd"/>
+      <w:r>
+        <w:t xml:space="preserve"> 00-50 too rigid – no movemen</w:t>
+      </w:r>
+      <w:bookmarkStart w:id="8" w:name="_GoBack"/>
+      <w:bookmarkEnd w:id="8"/>
+      <w:r>
+        <w:t>t of outer shaft relative to inner shaft.</w:t>
       </w:r>
     </w:p>
     <w:sectPr>
